--- a/Advanced/Prototypes and inheritance/Exercise/03. JS-Advanced-Prototypes-and-Inheritance-Exercise.docx
+++ b/Advanced/Prototypes and inheritance/Exercise/03. JS-Advanced-Prototypes-and-Inheritance-Exercise.docx
@@ -21,7 +21,6 @@
       <w:pPr>
         <w:rPr>
           <w:noProof/>
-          <w:lang w:val="bg-BG"/>
         </w:rPr>
       </w:pPr>
       <w:r>
@@ -45,21 +44,16 @@
         </w:rPr>
         <w:t xml:space="preserve">. Submit your solutions in the SoftUni judge system at </w:t>
       </w:r>
-      <w:hyperlink r:id="rId9" w:anchor="0" w:history="1">
+      <w:hyperlink r:id="rId9" w:history="1">
         <w:r>
           <w:rPr>
             <w:rStyle w:val="Hyperlink"/>
-            <w:noProof/>
           </w:rPr>
-          <w:t>https://judge.softuni.bg/Contests/Practice/Index/1677#0</w:t>
+          <w:t>https://judge.softuni.bg/Contests/1677/Exercise-Prototypes-and-Inheritance</w:t>
         </w:r>
       </w:hyperlink>
-      <w:r>
-        <w:rPr>
-          <w:noProof/>
-        </w:rPr>
-        <w:t>.</w:t>
-      </w:r>
+      <w:bookmarkStart w:id="0" w:name="_GoBack"/>
+      <w:bookmarkEnd w:id="0"/>
     </w:p>
     <w:p>
       <w:pPr>
@@ -80,8 +74,6 @@
         </w:rPr>
         <w:t>Array Extension</w:t>
       </w:r>
-      <w:bookmarkStart w:id="0" w:name="_GoBack"/>
-      <w:bookmarkEnd w:id="0"/>
     </w:p>
     <w:p>
       <w:pPr>
@@ -496,6 +488,7 @@
       <w:r>
         <w:rPr>
           <w:noProof/>
+          <w:lang w:val="bg-BG" w:eastAsia="bg-BG"/>
         </w:rPr>
         <w:drawing>
           <wp:inline distT="0" distB="0" distL="0" distR="0" wp14:anchorId="2E03A275" wp14:editId="5C7C39F2">
@@ -593,6 +586,7 @@
       <w:r>
         <w:rPr>
           <w:noProof/>
+          <w:lang w:val="bg-BG" w:eastAsia="bg-BG"/>
         </w:rPr>
         <w:drawing>
           <wp:inline distT="0" distB="0" distL="0" distR="0" wp14:anchorId="24C7D1C8" wp14:editId="20C7A978">
@@ -681,6 +675,7 @@
       <w:r>
         <w:rPr>
           <w:noProof/>
+          <w:lang w:val="bg-BG" w:eastAsia="bg-BG"/>
         </w:rPr>
         <w:lastRenderedPageBreak/>
         <w:drawing>
@@ -788,6 +783,7 @@
       <w:r>
         <w:rPr>
           <w:noProof/>
+          <w:lang w:val="bg-BG" w:eastAsia="bg-BG"/>
         </w:rPr>
         <w:drawing>
           <wp:inline distT="0" distB="0" distL="0" distR="0" wp14:anchorId="07B81579" wp14:editId="3C1C67E6">
@@ -868,6 +864,7 @@
       <w:r>
         <w:rPr>
           <w:noProof/>
+          <w:lang w:val="bg-BG" w:eastAsia="bg-BG"/>
         </w:rPr>
         <w:drawing>
           <wp:inline distT="0" distB="0" distL="0" distR="0" wp14:anchorId="28CAAB16" wp14:editId="02123E3E">
@@ -1306,6 +1303,7 @@
       <w:r>
         <w:rPr>
           <w:noProof/>
+          <w:lang w:val="bg-BG" w:eastAsia="bg-BG"/>
         </w:rPr>
         <w:drawing>
           <wp:inline distT="0" distB="0" distL="0" distR="0" wp14:anchorId="79CD2EDB" wp14:editId="4F8B89B5">
@@ -1536,6 +1534,7 @@
       <w:r>
         <w:rPr>
           <w:noProof/>
+          <w:lang w:val="bg-BG" w:eastAsia="bg-BG"/>
         </w:rPr>
         <w:lastRenderedPageBreak/>
         <w:drawing>
@@ -1676,6 +1675,7 @@
       <w:r>
         <w:rPr>
           <w:noProof/>
+          <w:lang w:val="bg-BG" w:eastAsia="bg-BG"/>
         </w:rPr>
         <w:drawing>
           <wp:inline distT="0" distB="0" distL="0" distR="0" wp14:anchorId="33B6C993" wp14:editId="065FC9B3">
@@ -1902,6 +1902,7 @@
       <w:r>
         <w:rPr>
           <w:noProof/>
+          <w:lang w:val="bg-BG" w:eastAsia="bg-BG"/>
         </w:rPr>
         <w:drawing>
           <wp:inline distT="0" distB="0" distL="0" distR="0" wp14:anchorId="23C97B78" wp14:editId="03928137">
@@ -2623,6 +2624,7 @@
       <w:r>
         <w:rPr>
           <w:noProof/>
+          <w:lang w:val="bg-BG" w:eastAsia="bg-BG"/>
         </w:rPr>
         <w:drawing>
           <wp:inline distT="0" distB="0" distL="0" distR="0" wp14:anchorId="2673CD8F" wp14:editId="43A1B1BA">
@@ -2732,6 +2734,7 @@
       <w:r>
         <w:rPr>
           <w:noProof/>
+          <w:lang w:val="bg-BG" w:eastAsia="bg-BG"/>
         </w:rPr>
         <w:lastRenderedPageBreak/>
         <w:drawing>
@@ -2816,6 +2819,7 @@
       <w:r>
         <w:rPr>
           <w:noProof/>
+          <w:lang w:val="bg-BG" w:eastAsia="bg-BG"/>
         </w:rPr>
         <w:drawing>
           <wp:inline distT="0" distB="0" distL="0" distR="0" wp14:anchorId="4E86D6CA" wp14:editId="25EAE072">
@@ -2896,6 +2900,7 @@
       <w:r>
         <w:rPr>
           <w:noProof/>
+          <w:lang w:val="bg-BG" w:eastAsia="bg-BG"/>
         </w:rPr>
         <w:drawing>
           <wp:inline distT="0" distB="0" distL="0" distR="0" wp14:anchorId="3EB13FD1" wp14:editId="30EA1CED">
@@ -3023,6 +3028,7 @@
       <w:r>
         <w:rPr>
           <w:noProof/>
+          <w:lang w:val="bg-BG" w:eastAsia="bg-BG"/>
         </w:rPr>
         <w:drawing>
           <wp:inline distT="0" distB="0" distL="0" distR="0" wp14:anchorId="20648E6F" wp14:editId="4CB90619">
@@ -3084,6 +3090,7 @@
       <w:r>
         <w:rPr>
           <w:noProof/>
+          <w:lang w:val="bg-BG" w:eastAsia="bg-BG"/>
         </w:rPr>
         <w:drawing>
           <wp:inline distT="0" distB="0" distL="0" distR="0" wp14:anchorId="712BDBC0" wp14:editId="3A9A3974">
@@ -3192,6 +3199,7 @@
       <w:r>
         <w:rPr>
           <w:noProof/>
+          <w:lang w:val="bg-BG" w:eastAsia="bg-BG"/>
         </w:rPr>
         <w:drawing>
           <wp:inline distT="0" distB="0" distL="0" distR="0" wp14:anchorId="499AF5C6" wp14:editId="58D39694">
@@ -3263,6 +3271,7 @@
       <w:r>
         <w:rPr>
           <w:noProof/>
+          <w:lang w:val="bg-BG" w:eastAsia="bg-BG"/>
         </w:rPr>
         <w:drawing>
           <wp:inline distT="0" distB="0" distL="0" distR="0" wp14:anchorId="484489F3" wp14:editId="086D157C">
@@ -5346,1786 +5355,19 @@
           <w:ilvl w:val="0"/>
           <w:numId w:val="0"/>
         </w:numPr>
-        <w:rPr>
-          <w:noProof/>
+        <w:ind w:left="360" w:hanging="360"/>
+        <w:rPr>
           <w:lang w:val="bg-BG"/>
         </w:rPr>
       </w:pPr>
       <w:r>
         <w:rPr>
-          <w:noProof/>
-        </w:rPr>
-        <w:t xml:space="preserve">5. </w:t>
-      </w:r>
-      <w:r>
-        <w:rPr>
-          <w:noProof/>
-        </w:rPr>
-        <w:t>Elemelons</w:t>
-      </w:r>
-    </w:p>
-    <w:p>
-      <w:pPr>
-        <w:rPr>
           <w:lang w:val="bg-BG"/>
         </w:rPr>
-      </w:pPr>
-      <w:r>
-        <w:t xml:space="preserve">If </w:t>
-      </w:r>
-      <w:r>
-        <w:rPr>
-          <w:rStyle w:val="CodeChar"/>
-        </w:rPr>
-        <w:t>Watermelons</w:t>
-      </w:r>
-      <w:r>
-        <w:rPr>
-          <w:noProof/>
-        </w:rPr>
-        <w:t xml:space="preserve"> </w:t>
-      </w:r>
-      <w:r>
-        <w:t xml:space="preserve">exist, </w:t>
-      </w:r>
-      <w:r>
-        <w:rPr>
-          <w:rStyle w:val="CodeChar"/>
-        </w:rPr>
-        <w:t>Firemelons</w:t>
-      </w:r>
-      <w:r>
-        <w:rPr>
-          <w:noProof/>
-        </w:rPr>
-        <w:t xml:space="preserve">, </w:t>
-      </w:r>
-      <w:r>
-        <w:rPr>
-          <w:rStyle w:val="CodeChar"/>
-        </w:rPr>
-        <w:t>Earthmelons</w:t>
-      </w:r>
-      <w:r>
-        <w:rPr>
-          <w:noProof/>
-        </w:rPr>
-        <w:t xml:space="preserve"> and </w:t>
-      </w:r>
-      <w:r>
-        <w:rPr>
-          <w:rStyle w:val="CodeChar"/>
-        </w:rPr>
-        <w:t>Airmelons</w:t>
-      </w:r>
-      <w:r>
-        <w:rPr>
-          <w:noProof/>
-        </w:rPr>
-        <w:t xml:space="preserve"> </w:t>
-      </w:r>
-      <w:r>
-        <w:t xml:space="preserve">should also exist. Create </w:t>
-      </w:r>
-      <w:r>
-        <w:rPr>
-          <w:b/>
-        </w:rPr>
-        <w:t>classes</w:t>
-      </w:r>
-      <w:r>
-        <w:t xml:space="preserve"> for </w:t>
-      </w:r>
-      <w:r>
-        <w:rPr>
-          <w:b/>
-          <w:noProof/>
-        </w:rPr>
-        <w:t>Elemelons</w:t>
-      </w:r>
-      <w:r>
-        <w:t>.</w:t>
-      </w:r>
-    </w:p>
-    <w:p>
-      <w:pPr>
-        <w:rPr>
-          <w:noProof/>
-          <w:lang w:val="bg-BG"/>
-        </w:rPr>
-      </w:pPr>
-      <w:r>
-        <w:t xml:space="preserve">Create an </w:t>
-      </w:r>
-      <w:r>
-        <w:rPr>
-          <w:b/>
-        </w:rPr>
-        <w:t>abstract c</w:t>
-      </w:r>
-      <w:r>
-        <w:rPr>
-          <w:b/>
-          <w:noProof/>
-        </w:rPr>
-        <w:t>lass</w:t>
-      </w:r>
-      <w:r>
-        <w:rPr>
-          <w:noProof/>
-        </w:rPr>
-        <w:t xml:space="preserve"> for the Elemelons. Name it </w:t>
-      </w:r>
-      <w:r>
-        <w:rPr>
-          <w:rStyle w:val="CodeChar"/>
-        </w:rPr>
-        <w:t>Melon</w:t>
-      </w:r>
-      <w:r>
-        <w:rPr>
-          <w:noProof/>
-        </w:rPr>
-        <w:t>.</w:t>
-      </w:r>
-    </w:p>
-    <w:p>
-      <w:pPr>
-        <w:rPr>
-          <w:noProof/>
-          <w:lang w:val="bg-BG"/>
-        </w:rPr>
-      </w:pPr>
-      <w:r>
-        <w:rPr>
-          <w:noProof/>
-        </w:rPr>
-        <w:t xml:space="preserve">The </w:t>
-      </w:r>
-      <w:r>
-        <w:rPr>
-          <w:rStyle w:val="CodeChar"/>
-        </w:rPr>
-        <w:t>Melon</w:t>
-      </w:r>
-      <w:r>
-        <w:rPr>
-          <w:noProof/>
-        </w:rPr>
-        <w:t xml:space="preserve"> class should be initialized with </w:t>
-      </w:r>
-      <w:r>
-        <w:rPr>
-          <w:rStyle w:val="CodeChar"/>
-        </w:rPr>
-        <w:t>weight</w:t>
-      </w:r>
-      <w:r>
-        <w:rPr>
-          <w:noProof/>
-        </w:rPr>
-        <w:t xml:space="preserve"> (Number) and </w:t>
-      </w:r>
-      <w:r>
-        <w:rPr>
-          <w:rStyle w:val="CodeChar"/>
-        </w:rPr>
-        <w:t>melonSort</w:t>
-      </w:r>
-      <w:r>
-        <w:rPr>
-          <w:noProof/>
-        </w:rPr>
-        <w:t xml:space="preserve"> (String). The 2 arguments should be </w:t>
-      </w:r>
-      <w:r>
-        <w:rPr>
-          <w:b/>
-          <w:noProof/>
-        </w:rPr>
-        <w:t>public members</w:t>
-      </w:r>
-      <w:r>
-        <w:rPr>
-          <w:bCs/>
-          <w:noProof/>
-        </w:rPr>
-        <w:t>.</w:t>
-      </w:r>
-    </w:p>
-    <w:p>
-      <w:pPr>
-        <w:rPr>
-          <w:noProof/>
-          <w:lang w:val="bg-BG"/>
-        </w:rPr>
-      </w:pPr>
-      <w:r>
-        <w:rPr>
-          <w:noProof/>
-        </w:rPr>
-        <w:t xml:space="preserve">Create classes </w:t>
-      </w:r>
-      <w:r>
-        <w:rPr>
-          <w:rStyle w:val="CodeChar"/>
-        </w:rPr>
-        <w:t>Watermelon</w:t>
-      </w:r>
-      <w:r>
-        <w:rPr>
-          <w:noProof/>
-        </w:rPr>
-        <w:t xml:space="preserve">, </w:t>
-      </w:r>
-      <w:r>
-        <w:rPr>
-          <w:rStyle w:val="CodeChar"/>
-        </w:rPr>
-        <w:t>Firemelon</w:t>
-      </w:r>
-      <w:r>
-        <w:rPr>
-          <w:noProof/>
-        </w:rPr>
-        <w:t xml:space="preserve">, </w:t>
-      </w:r>
-      <w:r>
-        <w:rPr>
-          <w:rStyle w:val="CodeChar"/>
-        </w:rPr>
-        <w:t>Earthmelon</w:t>
-      </w:r>
-      <w:r>
-        <w:rPr>
-          <w:noProof/>
-        </w:rPr>
-        <w:t xml:space="preserve">, </w:t>
-      </w:r>
-      <w:r>
-        <w:rPr>
-          <w:rStyle w:val="CodeChar"/>
-        </w:rPr>
-        <w:t>Airmelon</w:t>
-      </w:r>
-      <w:r>
-        <w:rPr>
-          <w:noProof/>
-        </w:rPr>
-        <w:t xml:space="preserve">. Each of them should </w:t>
-      </w:r>
-      <w:r>
-        <w:rPr>
-          <w:b/>
-          <w:noProof/>
-        </w:rPr>
-        <w:t>inherit</w:t>
-      </w:r>
-      <w:r>
-        <w:rPr>
-          <w:noProof/>
-        </w:rPr>
-        <w:t xml:space="preserve"> the </w:t>
-      </w:r>
-      <w:r>
-        <w:rPr>
-          <w:b/>
-          <w:noProof/>
-        </w:rPr>
-        <w:t>abstract class</w:t>
-      </w:r>
-      <w:r>
-        <w:rPr>
-          <w:noProof/>
-        </w:rPr>
-        <w:t xml:space="preserve"> </w:t>
-      </w:r>
-      <w:r>
-        <w:rPr>
-          <w:rStyle w:val="CodeChar"/>
-        </w:rPr>
-        <w:t>Melon</w:t>
-      </w:r>
-      <w:r>
-        <w:rPr>
-          <w:noProof/>
-        </w:rPr>
-        <w:t xml:space="preserve"> and its functionality.</w:t>
-      </w:r>
-    </w:p>
-    <w:p>
-      <w:pPr>
-        <w:rPr>
-          <w:noProof/>
-          <w:lang w:val="bg-BG"/>
-        </w:rPr>
-      </w:pPr>
-      <w:r>
-        <w:rPr>
-          <w:noProof/>
-        </w:rPr>
-        <w:t xml:space="preserve">Aside from the abstract functionality, </w:t>
-      </w:r>
-      <w:r>
-        <w:rPr>
-          <w:b/>
-          <w:noProof/>
-        </w:rPr>
-        <w:t>each</w:t>
-      </w:r>
-      <w:r>
-        <w:rPr>
-          <w:noProof/>
-        </w:rPr>
-        <w:t xml:space="preserve"> of the </w:t>
-      </w:r>
-      <w:r>
-        <w:rPr>
-          <w:b/>
-          <w:noProof/>
-        </w:rPr>
-        <w:t>Elemelons</w:t>
-      </w:r>
-      <w:r>
-        <w:rPr>
-          <w:noProof/>
-        </w:rPr>
-        <w:t xml:space="preserve"> should have property:</w:t>
-      </w:r>
-    </w:p>
-    <w:p>
-      <w:pPr>
-        <w:pStyle w:val="ListParagraph"/>
-        <w:numPr>
-          <w:ilvl w:val="0"/>
-          <w:numId w:val="42"/>
-        </w:numPr>
-        <w:rPr>
-          <w:noProof/>
-          <w:lang w:val="bg-BG"/>
-        </w:rPr>
-      </w:pPr>
-      <w:r>
-        <w:rPr>
-          <w:rStyle w:val="CodeChar"/>
-        </w:rPr>
-        <w:lastRenderedPageBreak/>
-        <w:t>elementIndex</w:t>
-      </w:r>
-      <w:r>
-        <w:rPr>
-          <w:noProof/>
-        </w:rPr>
-        <w:t xml:space="preserve"> (Number) - </w:t>
-      </w:r>
-      <w:r>
-        <w:rPr>
-          <w:b/>
-          <w:noProof/>
-        </w:rPr>
-        <w:t>equal</w:t>
-      </w:r>
-      <w:r>
-        <w:rPr>
-          <w:noProof/>
-        </w:rPr>
-        <w:t xml:space="preserve"> to its </w:t>
-      </w:r>
-      <w:r>
-        <w:rPr>
-          <w:rStyle w:val="CodeChar"/>
-        </w:rPr>
-        <w:t xml:space="preserve">weight * </w:t>
-      </w:r>
-      <w:r>
-        <w:t xml:space="preserve">the </w:t>
-      </w:r>
-      <w:r>
-        <w:rPr>
-          <w:b/>
-        </w:rPr>
-        <w:t>string length</w:t>
-      </w:r>
-      <w:r>
-        <w:t xml:space="preserve"> of its </w:t>
-      </w:r>
-      <w:r>
-        <w:rPr>
-          <w:rStyle w:val="CodeChar"/>
-        </w:rPr>
-        <w:t>melonSort</w:t>
-      </w:r>
-      <w:r>
-        <w:rPr>
-          <w:noProof/>
-        </w:rPr>
-        <w:t xml:space="preserve">. The property should have only a </w:t>
-      </w:r>
-      <w:r>
-        <w:rPr>
-          <w:b/>
-          <w:noProof/>
-        </w:rPr>
-        <w:t>getter</w:t>
-      </w:r>
-      <w:r>
-        <w:rPr>
-          <w:noProof/>
-        </w:rPr>
-        <w:t>.</w:t>
-      </w:r>
-    </w:p>
-    <w:p>
-      <w:pPr>
-        <w:rPr>
-          <w:noProof/>
-          <w:lang w:val="bg-BG"/>
-        </w:rPr>
-      </w:pPr>
-      <w:r>
-        <w:rPr>
-          <w:noProof/>
-        </w:rPr>
-        <w:t xml:space="preserve">All of the classes should hold a </w:t>
-      </w:r>
-      <w:r>
-        <w:rPr>
-          <w:rStyle w:val="CodeChar"/>
-        </w:rPr>
-        <w:t>toString()</w:t>
-      </w:r>
-      <w:r>
-        <w:rPr>
-          <w:noProof/>
-        </w:rPr>
-        <w:t xml:space="preserve"> function, which returns the following result for them:</w:t>
-      </w:r>
-    </w:p>
-    <w:p>
-      <w:pPr>
-        <w:pStyle w:val="Code"/>
-        <w:rPr>
-          <w:lang w:val="bg-BG"/>
-        </w:rPr>
-      </w:pPr>
-      <w:r>
-        <w:t>"Element: {Water/Fire/Earth/Air}"</w:t>
-      </w:r>
-      <w:r>
-        <w:rPr>
-          <w:lang w:val="bg-BG"/>
-        </w:rPr>
-        <w:br/>
-      </w:r>
-      <w:r>
-        <w:t>"Sort: {elemelonSort}"</w:t>
-      </w:r>
-      <w:r>
-        <w:rPr>
-          <w:lang w:val="bg-BG"/>
-        </w:rPr>
-        <w:br/>
-      </w:r>
-      <w:r>
-        <w:t>"Element Index: {elemelonElementIndex}"</w:t>
-      </w:r>
-    </w:p>
-    <w:p>
-      <w:pPr>
-        <w:rPr>
-          <w:noProof/>
-          <w:lang w:val="bg-BG"/>
-        </w:rPr>
-      </w:pPr>
-      <w:r>
-        <w:rPr>
-          <w:noProof/>
-        </w:rPr>
-        <w:t xml:space="preserve">Create one more class which is called </w:t>
-      </w:r>
-      <w:r>
-        <w:rPr>
-          <w:rStyle w:val="CodeChar"/>
-        </w:rPr>
-        <w:t>Melolemonmelon</w:t>
-      </w:r>
-      <w:r>
-        <w:rPr>
-          <w:noProof/>
-        </w:rPr>
-        <w:t xml:space="preserve">, which inherits </w:t>
-      </w:r>
-      <w:r>
-        <w:rPr>
-          <w:b/>
-          <w:noProof/>
-        </w:rPr>
-        <w:t>one</w:t>
-      </w:r>
-      <w:r>
-        <w:rPr>
-          <w:noProof/>
-        </w:rPr>
-        <w:t xml:space="preserve"> of the </w:t>
-      </w:r>
-      <w:r>
-        <w:rPr>
-          <w:b/>
-          <w:noProof/>
-        </w:rPr>
-        <w:t>4 elemelons</w:t>
-      </w:r>
-      <w:r>
-        <w:rPr>
-          <w:noProof/>
-        </w:rPr>
-        <w:t xml:space="preserve">, </w:t>
-      </w:r>
-      <w:r>
-        <w:rPr>
-          <w:b/>
-          <w:noProof/>
-        </w:rPr>
-        <w:t>regardless of which</w:t>
-      </w:r>
-      <w:r>
-        <w:rPr>
-          <w:noProof/>
-        </w:rPr>
+        <w:t>5</w:t>
+      </w:r>
+      <w:r>
         <w:t xml:space="preserve">. </w:t>
-      </w:r>
-      <w:r>
-        <w:rPr>
-          <w:noProof/>
-          <w:lang w:val="bg-BG"/>
-        </w:rPr>
-        <w:br/>
-      </w:r>
-      <w:r>
-        <w:rPr>
-          <w:noProof/>
-        </w:rPr>
-        <w:t xml:space="preserve">The </w:t>
-      </w:r>
-      <w:r>
-        <w:rPr>
-          <w:rStyle w:val="CodeChar"/>
-        </w:rPr>
-        <w:t>Melolemonmelon</w:t>
-      </w:r>
-      <w:r>
-        <w:rPr>
-          <w:noProof/>
-        </w:rPr>
-        <w:t xml:space="preserve"> </w:t>
-      </w:r>
-      <w:r>
-        <w:rPr>
-          <w:b/>
-          <w:noProof/>
-        </w:rPr>
-        <w:t>has no element</w:t>
-      </w:r>
-      <w:r>
-        <w:rPr>
-          <w:noProof/>
-        </w:rPr>
-        <w:t xml:space="preserve">, but it can </w:t>
-      </w:r>
-      <w:r>
-        <w:rPr>
-          <w:b/>
-          <w:noProof/>
-        </w:rPr>
-        <w:t>morph</w:t>
-      </w:r>
-      <w:r>
-        <w:rPr>
-          <w:noProof/>
-        </w:rPr>
-        <w:t xml:space="preserve"> into any of the others.</w:t>
-      </w:r>
-    </w:p>
-    <w:p>
-      <w:pPr>
-        <w:pStyle w:val="ListParagraph"/>
-        <w:numPr>
-          <w:ilvl w:val="0"/>
-          <w:numId w:val="43"/>
-        </w:numPr>
-        <w:rPr>
-          <w:noProof/>
-          <w:lang w:val="bg-BG"/>
-        </w:rPr>
-      </w:pPr>
-      <w:r>
-        <w:rPr>
-          <w:noProof/>
-          <w:lang w:val="bg-BG"/>
-        </w:rPr>
-        <w:t xml:space="preserve"> </w:t>
-      </w:r>
-      <w:r>
-        <w:rPr>
-          <w:noProof/>
-        </w:rPr>
-        <w:t xml:space="preserve">Implement a function </w:t>
-      </w:r>
-      <w:r>
-        <w:rPr>
-          <w:rFonts w:ascii="Consolas" w:hAnsi="Consolas"/>
-          <w:b/>
-          <w:noProof/>
-        </w:rPr>
-        <w:t>morph()</w:t>
-      </w:r>
-      <w:r>
-        <w:rPr>
-          <w:noProof/>
-        </w:rPr>
-        <w:t xml:space="preserve">, which </w:t>
-      </w:r>
-      <w:r>
-        <w:rPr>
-          <w:b/>
-          <w:noProof/>
-        </w:rPr>
-        <w:t>changes the current element</w:t>
-      </w:r>
-      <w:r>
-        <w:rPr>
-          <w:noProof/>
-        </w:rPr>
-        <w:t xml:space="preserve"> of the </w:t>
-      </w:r>
-      <w:r>
-        <w:rPr>
-          <w:rStyle w:val="CodeChar"/>
-        </w:rPr>
-        <w:t>Melolemonmelon</w:t>
-      </w:r>
-      <w:r>
-        <w:rPr>
-          <w:noProof/>
-        </w:rPr>
-        <w:t xml:space="preserve">, </w:t>
-      </w:r>
-      <w:r>
-        <w:rPr>
-          <w:b/>
-          <w:noProof/>
-        </w:rPr>
-        <w:t>each time</w:t>
-      </w:r>
-      <w:r>
-        <w:rPr>
-          <w:noProof/>
-        </w:rPr>
-        <w:t xml:space="preserve"> it is called</w:t>
-      </w:r>
-    </w:p>
-    <w:p>
-      <w:pPr>
-        <w:pStyle w:val="ListParagraph"/>
-        <w:numPr>
-          <w:ilvl w:val="0"/>
-          <w:numId w:val="43"/>
-        </w:numPr>
-        <w:rPr>
-          <w:noProof/>
-          <w:lang w:val="bg-BG"/>
-        </w:rPr>
-      </w:pPr>
-      <w:r>
-        <w:rPr>
-          <w:noProof/>
-        </w:rPr>
-        <w:t xml:space="preserve">Upon initialization, the </w:t>
-      </w:r>
-      <w:r>
-        <w:rPr>
-          <w:b/>
-          <w:noProof/>
-        </w:rPr>
-        <w:t>initial element</w:t>
-      </w:r>
-      <w:r>
-        <w:rPr>
-          <w:noProof/>
-        </w:rPr>
-        <w:t xml:space="preserve"> is </w:t>
-      </w:r>
-      <w:r>
-        <w:rPr>
-          <w:rStyle w:val="CodeChar"/>
-        </w:rPr>
-        <w:t>Water</w:t>
-      </w:r>
-      <w:r>
-        <w:rPr>
-          <w:noProof/>
-        </w:rPr>
-        <w:t>. From then it should go in the following order</w:t>
-      </w:r>
-      <w:r>
-        <w:rPr>
-          <w:rStyle w:val="CodeChar"/>
-        </w:rPr>
-        <w:t>:</w:t>
-      </w:r>
-      <w:r>
-        <w:rPr>
-          <w:noProof/>
-        </w:rPr>
-        <w:t xml:space="preserve"> </w:t>
-      </w:r>
-      <w:r>
-        <w:rPr>
-          <w:rStyle w:val="CodeChar"/>
-        </w:rPr>
-        <w:t>Fire</w:t>
-      </w:r>
-      <w:r>
-        <w:rPr>
-          <w:b/>
-          <w:noProof/>
-        </w:rPr>
-        <w:t xml:space="preserve">, </w:t>
-      </w:r>
-      <w:r>
-        <w:rPr>
-          <w:rStyle w:val="CodeChar"/>
-        </w:rPr>
-        <w:t>Earth</w:t>
-      </w:r>
-      <w:r>
-        <w:rPr>
-          <w:b/>
-          <w:noProof/>
-        </w:rPr>
-        <w:t xml:space="preserve">, </w:t>
-      </w:r>
-      <w:r>
-        <w:rPr>
-          <w:rStyle w:val="CodeChar"/>
-        </w:rPr>
-        <w:t>Air</w:t>
-      </w:r>
-      <w:r>
-        <w:rPr>
-          <w:b/>
-          <w:noProof/>
-        </w:rPr>
-        <w:t xml:space="preserve">, </w:t>
-      </w:r>
-      <w:r>
-        <w:rPr>
-          <w:rStyle w:val="CodeChar"/>
-        </w:rPr>
-        <w:t>Water</w:t>
-      </w:r>
-      <w:r>
-        <w:rPr>
-          <w:b/>
-          <w:noProof/>
-        </w:rPr>
-        <w:t xml:space="preserve">, </w:t>
-      </w:r>
-      <w:r>
-        <w:rPr>
-          <w:rStyle w:val="CodeChar"/>
-        </w:rPr>
-        <w:t>Fire</w:t>
-      </w:r>
-      <w:r>
-        <w:rPr>
-          <w:b/>
-          <w:noProof/>
-        </w:rPr>
-        <w:t xml:space="preserve">… </w:t>
-      </w:r>
-      <w:r>
-        <w:rPr>
-          <w:noProof/>
-        </w:rPr>
-        <w:t>and so on</w:t>
-      </w:r>
-    </w:p>
-    <w:p>
-      <w:pPr>
-        <w:pStyle w:val="ListParagraph"/>
-        <w:numPr>
-          <w:ilvl w:val="0"/>
-          <w:numId w:val="43"/>
-        </w:numPr>
-        <w:rPr>
-          <w:noProof/>
-          <w:lang w:val="bg-BG"/>
-        </w:rPr>
-      </w:pPr>
-      <w:r>
-        <w:rPr>
-          <w:noProof/>
-        </w:rPr>
-        <w:t xml:space="preserve">The </w:t>
-      </w:r>
-      <w:r>
-        <w:rPr>
-          <w:rStyle w:val="CodeChar"/>
-        </w:rPr>
-        <w:t>toString()</w:t>
-      </w:r>
-      <w:r>
-        <w:rPr>
-          <w:noProof/>
-        </w:rPr>
-        <w:t xml:space="preserve"> function should remain the same as its parent class</w:t>
-      </w:r>
-    </w:p>
-    <w:p>
-      <w:pPr>
-        <w:rPr>
-          <w:noProof/>
-          <w:lang w:val="bg-BG"/>
-        </w:rPr>
-      </w:pPr>
-      <w:r>
-        <w:rPr>
-          <w:noProof/>
-        </w:rPr>
-        <w:t xml:space="preserve">To create an abstract class you must make sure that that class </w:t>
-      </w:r>
-      <w:r>
-        <w:rPr>
-          <w:b/>
-          <w:noProof/>
-        </w:rPr>
-        <w:t>cannot</w:t>
-      </w:r>
-      <w:r>
-        <w:rPr>
-          <w:noProof/>
-        </w:rPr>
-        <w:t xml:space="preserve"> be instantiated directly. Put the following code in the constructor of the </w:t>
-      </w:r>
-      <w:r>
-        <w:rPr>
-          <w:rStyle w:val="CodeChar"/>
-        </w:rPr>
-        <w:t>Melon</w:t>
-      </w:r>
-      <w:r>
-        <w:rPr>
-          <w:noProof/>
-        </w:rPr>
-        <w:t xml:space="preserve"> class, before all else.</w:t>
-      </w:r>
-    </w:p>
-    <w:tbl>
-      <w:tblPr>
-        <w:tblStyle w:val="TableGrid"/>
-        <w:tblW w:w="9965" w:type="dxa"/>
-        <w:tblInd w:w="23" w:type="dxa"/>
-        <w:tblLayout w:type="fixed"/>
-        <w:tblCellMar>
-          <w:top w:w="57" w:type="dxa"/>
-          <w:left w:w="85" w:type="dxa"/>
-          <w:bottom w:w="57" w:type="dxa"/>
-          <w:right w:w="85" w:type="dxa"/>
-        </w:tblCellMar>
-        <w:tblLook w:val="04A0" w:firstRow="1" w:lastRow="0" w:firstColumn="1" w:lastColumn="0" w:noHBand="0" w:noVBand="1"/>
-      </w:tblPr>
-      <w:tblGrid>
-        <w:gridCol w:w="9965"/>
-      </w:tblGrid>
-      <w:tr>
-        <w:tc>
-          <w:tcPr>
-            <w:tcW w:w="9965" w:type="dxa"/>
-            <w:shd w:val="clear" w:color="auto" w:fill="D9D9D9" w:themeFill="background1" w:themeFillShade="D9"/>
-          </w:tcPr>
-          <w:p>
-            <w:pPr>
-              <w:pStyle w:val="Code"/>
-              <w:spacing w:before="0" w:after="0"/>
-              <w:jc w:val="center"/>
-            </w:pPr>
-            <w:r>
-              <w:t>melon.js</w:t>
-            </w:r>
-          </w:p>
-        </w:tc>
-      </w:tr>
-      <w:tr>
-        <w:tc>
-          <w:tcPr>
-            <w:tcW w:w="9965" w:type="dxa"/>
-          </w:tcPr>
-          <w:p>
-            <w:pPr>
-              <w:pStyle w:val="HTMLPreformatted"/>
-              <w:shd w:val="clear" w:color="auto" w:fill="FFFFFF"/>
-              <w:rPr>
-                <w:rFonts w:ascii="Consolas" w:hAnsi="Consolas"/>
-                <w:noProof/>
-                <w:color w:val="000000"/>
-                <w:sz w:val="19"/>
-                <w:szCs w:val="19"/>
-              </w:rPr>
-            </w:pPr>
-            <w:r>
-              <w:rPr>
-                <w:rFonts w:ascii="Consolas" w:hAnsi="Consolas"/>
-                <w:b/>
-                <w:bCs/>
-                <w:noProof/>
-                <w:color w:val="000080"/>
-                <w:sz w:val="19"/>
-                <w:szCs w:val="19"/>
-              </w:rPr>
-              <w:t xml:space="preserve">class </w:t>
-            </w:r>
-            <w:r>
-              <w:rPr>
-                <w:rFonts w:ascii="Consolas" w:hAnsi="Consolas"/>
-                <w:noProof/>
-                <w:color w:val="000000"/>
-                <w:sz w:val="19"/>
-                <w:szCs w:val="19"/>
-              </w:rPr>
-              <w:t>Melon {</w:t>
-            </w:r>
-            <w:r>
-              <w:rPr>
-                <w:rFonts w:ascii="Consolas" w:hAnsi="Consolas"/>
-                <w:noProof/>
-                <w:color w:val="000000"/>
-                <w:sz w:val="19"/>
-                <w:szCs w:val="19"/>
-                <w:lang w:val="bg-BG"/>
-              </w:rPr>
-              <w:br/>
-              <w:t xml:space="preserve">    </w:t>
-            </w:r>
-            <w:r>
-              <w:rPr>
-                <w:rFonts w:ascii="Consolas" w:hAnsi="Consolas"/>
-                <w:noProof/>
-                <w:color w:val="7A7A43"/>
-                <w:sz w:val="19"/>
-                <w:szCs w:val="19"/>
-              </w:rPr>
-              <w:t>constructor</w:t>
-            </w:r>
-            <w:r>
-              <w:rPr>
-                <w:rFonts w:ascii="Consolas" w:hAnsi="Consolas"/>
-                <w:noProof/>
-                <w:color w:val="000000"/>
-                <w:sz w:val="19"/>
-                <w:szCs w:val="19"/>
-              </w:rPr>
-              <w:t>(weight, melonSort) {</w:t>
-            </w:r>
-            <w:r>
-              <w:rPr>
-                <w:rFonts w:ascii="Consolas" w:hAnsi="Consolas"/>
-                <w:noProof/>
-                <w:color w:val="000000"/>
-                <w:sz w:val="19"/>
-                <w:szCs w:val="19"/>
-                <w:lang w:val="bg-BG"/>
-              </w:rPr>
-              <w:br/>
-              <w:t xml:space="preserve">        </w:t>
-            </w:r>
-            <w:r>
-              <w:rPr>
-                <w:rFonts w:ascii="Consolas" w:hAnsi="Consolas"/>
-                <w:b/>
-                <w:bCs/>
-                <w:noProof/>
-                <w:color w:val="000080"/>
-                <w:sz w:val="19"/>
-                <w:szCs w:val="19"/>
-              </w:rPr>
-              <w:t xml:space="preserve">if </w:t>
-            </w:r>
-            <w:r>
-              <w:rPr>
-                <w:rFonts w:ascii="Consolas" w:hAnsi="Consolas"/>
-                <w:noProof/>
-                <w:color w:val="000000"/>
-                <w:sz w:val="19"/>
-                <w:szCs w:val="19"/>
-              </w:rPr>
-              <w:t>(</w:t>
-            </w:r>
-            <w:r>
-              <w:rPr>
-                <w:rFonts w:ascii="Consolas" w:hAnsi="Consolas"/>
-                <w:b/>
-                <w:bCs/>
-                <w:noProof/>
-                <w:color w:val="000080"/>
-                <w:sz w:val="19"/>
-                <w:szCs w:val="19"/>
-              </w:rPr>
-              <w:t>new</w:t>
-            </w:r>
-            <w:r>
-              <w:rPr>
-                <w:rFonts w:ascii="Consolas" w:hAnsi="Consolas"/>
-                <w:noProof/>
-                <w:color w:val="000000"/>
-                <w:sz w:val="19"/>
-                <w:szCs w:val="19"/>
-              </w:rPr>
-              <w:t>.target === Melon) {</w:t>
-            </w:r>
-            <w:r>
-              <w:rPr>
-                <w:rFonts w:ascii="Consolas" w:hAnsi="Consolas"/>
-                <w:noProof/>
-                <w:color w:val="000000"/>
-                <w:sz w:val="19"/>
-                <w:szCs w:val="19"/>
-                <w:lang w:val="bg-BG"/>
-              </w:rPr>
-              <w:br/>
-              <w:t xml:space="preserve">            </w:t>
-            </w:r>
-            <w:r>
-              <w:rPr>
-                <w:rFonts w:ascii="Consolas" w:hAnsi="Consolas"/>
-                <w:b/>
-                <w:bCs/>
-                <w:noProof/>
-                <w:color w:val="000080"/>
-                <w:sz w:val="19"/>
-                <w:szCs w:val="19"/>
-              </w:rPr>
-              <w:t xml:space="preserve">throw new </w:t>
-            </w:r>
-            <w:r>
-              <w:rPr>
-                <w:rFonts w:ascii="Consolas" w:hAnsi="Consolas"/>
-                <w:b/>
-                <w:bCs/>
-                <w:noProof/>
-                <w:color w:val="660E7A"/>
-                <w:sz w:val="19"/>
-                <w:szCs w:val="19"/>
-              </w:rPr>
-              <w:t>TypeError</w:t>
-            </w:r>
-            <w:r>
-              <w:rPr>
-                <w:rFonts w:ascii="Consolas" w:hAnsi="Consolas"/>
-                <w:noProof/>
-                <w:color w:val="000000"/>
-                <w:sz w:val="19"/>
-                <w:szCs w:val="19"/>
-              </w:rPr>
-              <w:t>(</w:t>
-            </w:r>
-            <w:r>
-              <w:rPr>
-                <w:rFonts w:ascii="Consolas" w:hAnsi="Consolas"/>
-                <w:b/>
-                <w:bCs/>
-                <w:noProof/>
-                <w:color w:val="008000"/>
-                <w:sz w:val="19"/>
-                <w:szCs w:val="19"/>
-              </w:rPr>
-              <w:t>"Abstract class cannot be instantiated directly"</w:t>
-            </w:r>
-            <w:r>
-              <w:rPr>
-                <w:rFonts w:ascii="Consolas" w:hAnsi="Consolas"/>
-                <w:noProof/>
-                <w:color w:val="000000"/>
-                <w:sz w:val="19"/>
-                <w:szCs w:val="19"/>
-              </w:rPr>
-              <w:t>);</w:t>
-            </w:r>
-            <w:r>
-              <w:rPr>
-                <w:rFonts w:ascii="Consolas" w:hAnsi="Consolas"/>
-                <w:noProof/>
-                <w:color w:val="000000"/>
-                <w:sz w:val="19"/>
-                <w:szCs w:val="19"/>
-                <w:lang w:val="bg-BG"/>
-              </w:rPr>
-              <w:br/>
-              <w:t xml:space="preserve">        </w:t>
-            </w:r>
-            <w:r>
-              <w:rPr>
-                <w:rFonts w:ascii="Consolas" w:hAnsi="Consolas"/>
-                <w:noProof/>
-                <w:color w:val="000000"/>
-                <w:sz w:val="19"/>
-                <w:szCs w:val="19"/>
-              </w:rPr>
-              <w:t>}</w:t>
-            </w:r>
-            <w:r>
-              <w:rPr>
-                <w:rFonts w:ascii="Consolas" w:hAnsi="Consolas"/>
-                <w:noProof/>
-                <w:color w:val="000000"/>
-                <w:sz w:val="19"/>
-                <w:szCs w:val="19"/>
-                <w:lang w:val="bg-BG"/>
-              </w:rPr>
-              <w:br/>
-            </w:r>
-            <w:r>
-              <w:rPr>
-                <w:rFonts w:ascii="Consolas" w:hAnsi="Consolas"/>
-                <w:noProof/>
-                <w:color w:val="000000"/>
-                <w:sz w:val="19"/>
-                <w:szCs w:val="19"/>
-                <w:lang w:val="bg-BG"/>
-              </w:rPr>
-              <w:br/>
-              <w:t xml:space="preserve">        </w:t>
-            </w:r>
-            <w:r>
-              <w:rPr>
-                <w:rFonts w:ascii="Consolas" w:hAnsi="Consolas"/>
-                <w:i/>
-                <w:iCs/>
-                <w:noProof/>
-                <w:color w:val="808080"/>
-                <w:sz w:val="19"/>
-                <w:szCs w:val="19"/>
-              </w:rPr>
-              <w:t>//</w:t>
-            </w:r>
-            <w:r>
-              <w:rPr>
-                <w:rFonts w:ascii="Consolas" w:hAnsi="Consolas"/>
-                <w:b/>
-                <w:bCs/>
-                <w:i/>
-                <w:iCs/>
-                <w:noProof/>
-                <w:color w:val="0073BF"/>
-                <w:sz w:val="19"/>
-                <w:szCs w:val="19"/>
-              </w:rPr>
-              <w:t>TODO: initialize weight and melonSort properties</w:t>
-            </w:r>
-            <w:r>
-              <w:rPr>
-                <w:rFonts w:ascii="Consolas" w:hAnsi="Consolas"/>
-                <w:b/>
-                <w:bCs/>
-                <w:i/>
-                <w:iCs/>
-                <w:noProof/>
-                <w:color w:val="0073BF"/>
-                <w:sz w:val="19"/>
-                <w:szCs w:val="19"/>
-                <w:lang w:val="bg-BG"/>
-              </w:rPr>
-              <w:br/>
-              <w:t xml:space="preserve">    </w:t>
-            </w:r>
-            <w:r>
-              <w:rPr>
-                <w:rFonts w:ascii="Consolas" w:hAnsi="Consolas"/>
-                <w:noProof/>
-                <w:color w:val="000000"/>
-                <w:sz w:val="19"/>
-                <w:szCs w:val="19"/>
-              </w:rPr>
-              <w:t>}</w:t>
-            </w:r>
-            <w:r>
-              <w:rPr>
-                <w:rFonts w:ascii="Consolas" w:hAnsi="Consolas"/>
-                <w:noProof/>
-                <w:color w:val="000000"/>
-                <w:sz w:val="19"/>
-                <w:szCs w:val="19"/>
-                <w:lang w:val="bg-BG"/>
-              </w:rPr>
-              <w:br/>
-            </w:r>
-            <w:r>
-              <w:rPr>
-                <w:rFonts w:ascii="Consolas" w:hAnsi="Consolas"/>
-                <w:noProof/>
-                <w:color w:val="000000"/>
-                <w:sz w:val="19"/>
-                <w:szCs w:val="19"/>
-              </w:rPr>
-              <w:t>}</w:t>
-            </w:r>
-          </w:p>
-        </w:tc>
-      </w:tr>
-    </w:tbl>
-    <w:p>
-      <w:pPr>
-        <w:pStyle w:val="Heading3"/>
-        <w:rPr>
-          <w:lang w:val="bg-BG"/>
-        </w:rPr>
-      </w:pPr>
-      <w:r>
-        <w:t>Example</w:t>
-      </w:r>
-    </w:p>
-    <w:tbl>
-      <w:tblPr>
-        <w:tblStyle w:val="TableGrid"/>
-        <w:tblW w:w="9965" w:type="dxa"/>
-        <w:tblInd w:w="23" w:type="dxa"/>
-        <w:tblLayout w:type="fixed"/>
-        <w:tblCellMar>
-          <w:top w:w="57" w:type="dxa"/>
-          <w:left w:w="85" w:type="dxa"/>
-          <w:bottom w:w="57" w:type="dxa"/>
-          <w:right w:w="85" w:type="dxa"/>
-        </w:tblCellMar>
-        <w:tblLook w:val="04A0" w:firstRow="1" w:lastRow="0" w:firstColumn="1" w:lastColumn="0" w:noHBand="0" w:noVBand="1"/>
-      </w:tblPr>
-      <w:tblGrid>
-        <w:gridCol w:w="9965"/>
-      </w:tblGrid>
-      <w:tr>
-        <w:tc>
-          <w:tcPr>
-            <w:tcW w:w="9965" w:type="dxa"/>
-            <w:shd w:val="clear" w:color="auto" w:fill="D9D9D9" w:themeFill="background1" w:themeFillShade="D9"/>
-          </w:tcPr>
-          <w:p>
-            <w:pPr>
-              <w:pStyle w:val="Code"/>
-              <w:spacing w:before="0" w:after="0"/>
-              <w:jc w:val="center"/>
-            </w:pPr>
-            <w:r>
-              <w:t>melonTests.js</w:t>
-            </w:r>
-          </w:p>
-        </w:tc>
-      </w:tr>
-      <w:tr>
-        <w:tc>
-          <w:tcPr>
-            <w:tcW w:w="9965" w:type="dxa"/>
-          </w:tcPr>
-          <w:p>
-            <w:pPr>
-              <w:pStyle w:val="HTMLPreformatted"/>
-              <w:shd w:val="clear" w:color="auto" w:fill="FFFFFF"/>
-              <w:rPr>
-                <w:rFonts w:ascii="Consolas" w:hAnsi="Consolas"/>
-                <w:noProof/>
-                <w:color w:val="000000"/>
-                <w:sz w:val="19"/>
-                <w:szCs w:val="19"/>
-                <w:lang w:val="bg-BG"/>
-              </w:rPr>
-            </w:pPr>
-            <w:r>
-              <w:rPr>
-                <w:rFonts w:ascii="Consolas" w:hAnsi="Consolas"/>
-                <w:b/>
-                <w:bCs/>
-                <w:noProof/>
-                <w:color w:val="000080"/>
-                <w:sz w:val="19"/>
-                <w:szCs w:val="19"/>
-              </w:rPr>
-              <w:t xml:space="preserve">let </w:t>
-            </w:r>
-            <w:r>
-              <w:rPr>
-                <w:rFonts w:ascii="Consolas" w:hAnsi="Consolas"/>
-                <w:noProof/>
-                <w:color w:val="458383"/>
-                <w:sz w:val="19"/>
-                <w:szCs w:val="19"/>
-              </w:rPr>
-              <w:t xml:space="preserve">test </w:t>
-            </w:r>
-            <w:r>
-              <w:rPr>
-                <w:rFonts w:ascii="Consolas" w:hAnsi="Consolas"/>
-                <w:noProof/>
-                <w:color w:val="000000"/>
-                <w:sz w:val="19"/>
-                <w:szCs w:val="19"/>
-              </w:rPr>
-              <w:t xml:space="preserve">= </w:t>
-            </w:r>
-            <w:r>
-              <w:rPr>
-                <w:rFonts w:ascii="Consolas" w:hAnsi="Consolas"/>
-                <w:b/>
-                <w:bCs/>
-                <w:noProof/>
-                <w:color w:val="000080"/>
-                <w:sz w:val="19"/>
-                <w:szCs w:val="19"/>
-              </w:rPr>
-              <w:t xml:space="preserve">new </w:t>
-            </w:r>
-            <w:r>
-              <w:rPr>
-                <w:rFonts w:ascii="Consolas" w:hAnsi="Consolas"/>
-                <w:noProof/>
-                <w:color w:val="000000"/>
-                <w:sz w:val="19"/>
-                <w:szCs w:val="19"/>
-              </w:rPr>
-              <w:t>Melon(</w:t>
-            </w:r>
-            <w:r>
-              <w:rPr>
-                <w:rFonts w:ascii="Consolas" w:hAnsi="Consolas"/>
-                <w:noProof/>
-                <w:color w:val="0000FF"/>
-                <w:sz w:val="19"/>
-                <w:szCs w:val="19"/>
-              </w:rPr>
-              <w:t>100</w:t>
-            </w:r>
-            <w:r>
-              <w:rPr>
-                <w:rFonts w:ascii="Consolas" w:hAnsi="Consolas"/>
-                <w:noProof/>
-                <w:color w:val="000000"/>
-                <w:sz w:val="19"/>
-                <w:szCs w:val="19"/>
-              </w:rPr>
-              <w:t xml:space="preserve">, </w:t>
-            </w:r>
-            <w:r>
-              <w:rPr>
-                <w:rFonts w:ascii="Consolas" w:hAnsi="Consolas"/>
-                <w:b/>
-                <w:bCs/>
-                <w:noProof/>
-                <w:color w:val="008000"/>
-                <w:sz w:val="19"/>
-                <w:szCs w:val="19"/>
-              </w:rPr>
-              <w:t>"Test"</w:t>
-            </w:r>
-            <w:r>
-              <w:rPr>
-                <w:rFonts w:ascii="Consolas" w:hAnsi="Consolas"/>
-                <w:noProof/>
-                <w:color w:val="000000"/>
-                <w:sz w:val="19"/>
-                <w:szCs w:val="19"/>
-              </w:rPr>
-              <w:t>);</w:t>
-            </w:r>
-            <w:r>
-              <w:rPr>
-                <w:rFonts w:ascii="Consolas" w:hAnsi="Consolas"/>
-                <w:noProof/>
-                <w:color w:val="000000"/>
-                <w:sz w:val="19"/>
-                <w:szCs w:val="19"/>
-                <w:lang w:val="bg-BG"/>
-              </w:rPr>
-              <w:br/>
-            </w:r>
-            <w:r>
-              <w:rPr>
-                <w:rFonts w:ascii="Consolas" w:hAnsi="Consolas"/>
-                <w:i/>
-                <w:iCs/>
-                <w:noProof/>
-                <w:color w:val="808080"/>
-                <w:sz w:val="19"/>
-                <w:szCs w:val="19"/>
-              </w:rPr>
-              <w:t>//Throws error</w:t>
-            </w:r>
-            <w:r>
-              <w:rPr>
-                <w:rFonts w:ascii="Consolas" w:hAnsi="Consolas"/>
-                <w:i/>
-                <w:iCs/>
-                <w:noProof/>
-                <w:color w:val="808080"/>
-                <w:sz w:val="19"/>
-                <w:szCs w:val="19"/>
-                <w:lang w:val="bg-BG"/>
-              </w:rPr>
-              <w:br/>
-            </w:r>
-            <w:r>
-              <w:rPr>
-                <w:rFonts w:ascii="Consolas" w:hAnsi="Consolas"/>
-                <w:i/>
-                <w:iCs/>
-                <w:noProof/>
-                <w:color w:val="808080"/>
-                <w:sz w:val="19"/>
-                <w:szCs w:val="19"/>
-                <w:lang w:val="bg-BG"/>
-              </w:rPr>
-              <w:br/>
-            </w:r>
-            <w:r>
-              <w:rPr>
-                <w:rFonts w:ascii="Consolas" w:hAnsi="Consolas"/>
-                <w:b/>
-                <w:bCs/>
-                <w:noProof/>
-                <w:color w:val="000080"/>
-                <w:sz w:val="19"/>
-                <w:szCs w:val="19"/>
-              </w:rPr>
-              <w:t xml:space="preserve">let </w:t>
-            </w:r>
-            <w:r>
-              <w:rPr>
-                <w:rFonts w:ascii="Consolas" w:hAnsi="Consolas"/>
-                <w:noProof/>
-                <w:color w:val="458383"/>
-                <w:sz w:val="19"/>
-                <w:szCs w:val="19"/>
-              </w:rPr>
-              <w:t xml:space="preserve">watermelon </w:t>
-            </w:r>
-            <w:r>
-              <w:rPr>
-                <w:rFonts w:ascii="Consolas" w:hAnsi="Consolas"/>
-                <w:noProof/>
-                <w:color w:val="000000"/>
-                <w:sz w:val="19"/>
-                <w:szCs w:val="19"/>
-              </w:rPr>
-              <w:t xml:space="preserve">= </w:t>
-            </w:r>
-            <w:r>
-              <w:rPr>
-                <w:rFonts w:ascii="Consolas" w:hAnsi="Consolas"/>
-                <w:b/>
-                <w:bCs/>
-                <w:noProof/>
-                <w:color w:val="000080"/>
-                <w:sz w:val="19"/>
-                <w:szCs w:val="19"/>
-              </w:rPr>
-              <w:t xml:space="preserve">new </w:t>
-            </w:r>
-            <w:r>
-              <w:rPr>
-                <w:rFonts w:ascii="Consolas" w:hAnsi="Consolas"/>
-                <w:noProof/>
-                <w:color w:val="7A7A43"/>
-                <w:sz w:val="19"/>
-                <w:szCs w:val="19"/>
-              </w:rPr>
-              <w:t>Watermelon</w:t>
-            </w:r>
-            <w:r>
-              <w:rPr>
-                <w:rFonts w:ascii="Consolas" w:hAnsi="Consolas"/>
-                <w:noProof/>
-                <w:color w:val="000000"/>
-                <w:sz w:val="19"/>
-                <w:szCs w:val="19"/>
-              </w:rPr>
-              <w:t>(</w:t>
-            </w:r>
-            <w:r>
-              <w:rPr>
-                <w:rFonts w:ascii="Consolas" w:hAnsi="Consolas"/>
-                <w:noProof/>
-                <w:color w:val="0000FF"/>
-                <w:sz w:val="19"/>
-                <w:szCs w:val="19"/>
-              </w:rPr>
-              <w:t>12.5</w:t>
-            </w:r>
-            <w:r>
-              <w:rPr>
-                <w:rFonts w:ascii="Consolas" w:hAnsi="Consolas"/>
-                <w:noProof/>
-                <w:color w:val="000000"/>
-                <w:sz w:val="19"/>
-                <w:szCs w:val="19"/>
-              </w:rPr>
-              <w:t xml:space="preserve">, </w:t>
-            </w:r>
-            <w:r>
-              <w:rPr>
-                <w:rFonts w:ascii="Consolas" w:hAnsi="Consolas"/>
-                <w:b/>
-                <w:bCs/>
-                <w:noProof/>
-                <w:color w:val="008000"/>
-                <w:sz w:val="19"/>
-                <w:szCs w:val="19"/>
-              </w:rPr>
-              <w:t>"Kingsize"</w:t>
-            </w:r>
-            <w:r>
-              <w:rPr>
-                <w:rFonts w:ascii="Consolas" w:hAnsi="Consolas"/>
-                <w:noProof/>
-                <w:color w:val="000000"/>
-                <w:sz w:val="19"/>
-                <w:szCs w:val="19"/>
-              </w:rPr>
-              <w:t>);</w:t>
-            </w:r>
-            <w:r>
-              <w:rPr>
-                <w:rFonts w:ascii="Consolas" w:hAnsi="Consolas"/>
-                <w:noProof/>
-                <w:color w:val="000000"/>
-                <w:sz w:val="19"/>
-                <w:szCs w:val="19"/>
-                <w:lang w:val="bg-BG"/>
-              </w:rPr>
-              <w:br/>
-            </w:r>
-            <w:r>
-              <w:rPr>
-                <w:rFonts w:ascii="Consolas" w:hAnsi="Consolas"/>
-                <w:b/>
-                <w:bCs/>
-                <w:i/>
-                <w:iCs/>
-                <w:noProof/>
-                <w:color w:val="660E7A"/>
-                <w:sz w:val="19"/>
-                <w:szCs w:val="19"/>
-              </w:rPr>
-              <w:t>console</w:t>
-            </w:r>
-            <w:r>
-              <w:rPr>
-                <w:rFonts w:ascii="Consolas" w:hAnsi="Consolas"/>
-                <w:noProof/>
-                <w:color w:val="000000"/>
-                <w:sz w:val="19"/>
-                <w:szCs w:val="19"/>
-              </w:rPr>
-              <w:t>.</w:t>
-            </w:r>
-            <w:r>
-              <w:rPr>
-                <w:rFonts w:ascii="Consolas" w:hAnsi="Consolas"/>
-                <w:noProof/>
-                <w:color w:val="7A7A43"/>
-                <w:sz w:val="19"/>
-                <w:szCs w:val="19"/>
-              </w:rPr>
-              <w:t>log</w:t>
-            </w:r>
-            <w:r>
-              <w:rPr>
-                <w:rFonts w:ascii="Consolas" w:hAnsi="Consolas"/>
-                <w:noProof/>
-                <w:color w:val="000000"/>
-                <w:sz w:val="19"/>
-                <w:szCs w:val="19"/>
-              </w:rPr>
-              <w:t>(</w:t>
-            </w:r>
-            <w:r>
-              <w:rPr>
-                <w:rFonts w:ascii="Consolas" w:hAnsi="Consolas"/>
-                <w:noProof/>
-                <w:color w:val="458383"/>
-                <w:sz w:val="19"/>
-                <w:szCs w:val="19"/>
-              </w:rPr>
-              <w:t>watermelon</w:t>
-            </w:r>
-            <w:r>
-              <w:rPr>
-                <w:rFonts w:ascii="Consolas" w:hAnsi="Consolas"/>
-                <w:noProof/>
-                <w:color w:val="000000"/>
-                <w:sz w:val="19"/>
-                <w:szCs w:val="19"/>
-              </w:rPr>
-              <w:t>.</w:t>
-            </w:r>
-            <w:r>
-              <w:rPr>
-                <w:rFonts w:ascii="Consolas" w:hAnsi="Consolas"/>
-                <w:noProof/>
-                <w:color w:val="7A7A43"/>
-                <w:sz w:val="19"/>
-                <w:szCs w:val="19"/>
-              </w:rPr>
-              <w:t>toString</w:t>
-            </w:r>
-            <w:r>
-              <w:rPr>
-                <w:rFonts w:ascii="Consolas" w:hAnsi="Consolas"/>
-                <w:noProof/>
-                <w:color w:val="000000"/>
-                <w:sz w:val="19"/>
-                <w:szCs w:val="19"/>
-              </w:rPr>
-              <w:t>());</w:t>
-            </w:r>
-            <w:r>
-              <w:rPr>
-                <w:rFonts w:ascii="Consolas" w:hAnsi="Consolas"/>
-                <w:noProof/>
-                <w:color w:val="000000"/>
-                <w:sz w:val="19"/>
-                <w:szCs w:val="19"/>
-                <w:lang w:val="bg-BG"/>
-              </w:rPr>
-              <w:br/>
-            </w:r>
-            <w:r>
-              <w:rPr>
-                <w:rFonts w:ascii="Consolas" w:hAnsi="Consolas"/>
-                <w:noProof/>
-                <w:color w:val="000000"/>
-                <w:sz w:val="19"/>
-                <w:szCs w:val="19"/>
-                <w:lang w:val="bg-BG"/>
-              </w:rPr>
-              <w:br/>
-            </w:r>
-            <w:r>
-              <w:rPr>
-                <w:rFonts w:ascii="Consolas" w:hAnsi="Consolas"/>
-                <w:i/>
-                <w:iCs/>
-                <w:noProof/>
-                <w:color w:val="808080"/>
-                <w:sz w:val="19"/>
-                <w:szCs w:val="19"/>
-              </w:rPr>
-              <w:t>// Element: Water</w:t>
-            </w:r>
-            <w:r>
-              <w:rPr>
-                <w:rFonts w:ascii="Consolas" w:hAnsi="Consolas"/>
-                <w:i/>
-                <w:iCs/>
-                <w:noProof/>
-                <w:color w:val="808080"/>
-                <w:sz w:val="19"/>
-                <w:szCs w:val="19"/>
-                <w:lang w:val="bg-BG"/>
-              </w:rPr>
-              <w:br/>
-            </w:r>
-            <w:r>
-              <w:rPr>
-                <w:rFonts w:ascii="Consolas" w:hAnsi="Consolas"/>
-                <w:i/>
-                <w:iCs/>
-                <w:noProof/>
-                <w:color w:val="808080"/>
-                <w:sz w:val="19"/>
-                <w:szCs w:val="19"/>
-              </w:rPr>
-              <w:t>// Sort: Kingsize</w:t>
-            </w:r>
-            <w:r>
-              <w:rPr>
-                <w:rFonts w:ascii="Consolas" w:hAnsi="Consolas"/>
-                <w:i/>
-                <w:iCs/>
-                <w:noProof/>
-                <w:color w:val="808080"/>
-                <w:sz w:val="19"/>
-                <w:szCs w:val="19"/>
-                <w:lang w:val="bg-BG"/>
-              </w:rPr>
-              <w:br/>
-            </w:r>
-            <w:r>
-              <w:rPr>
-                <w:rFonts w:ascii="Consolas" w:hAnsi="Consolas"/>
-                <w:i/>
-                <w:iCs/>
-                <w:noProof/>
-                <w:color w:val="808080"/>
-                <w:sz w:val="19"/>
-                <w:szCs w:val="19"/>
-              </w:rPr>
-              <w:t>// Element Index: 100</w:t>
-            </w:r>
-          </w:p>
-          <w:p>
-            <w:pPr>
-              <w:spacing w:before="0" w:after="0"/>
-              <w:rPr>
-                <w:rFonts w:ascii="Consolas" w:hAnsi="Consolas"/>
-                <w:noProof/>
-              </w:rPr>
-            </w:pPr>
-          </w:p>
-        </w:tc>
-      </w:tr>
-    </w:tbl>
-    <w:p>
-      <w:pPr>
-        <w:rPr>
-          <w:lang w:val="bg-BG"/>
-        </w:rPr>
-      </w:pPr>
-      <w:r>
-        <w:t xml:space="preserve">Submit a </w:t>
-      </w:r>
-      <w:r>
-        <w:rPr>
-          <w:b/>
-        </w:rPr>
-        <w:t xml:space="preserve">function </w:t>
-      </w:r>
-      <w:r>
-        <w:rPr>
-          <w:b/>
-          <w:noProof/>
-        </w:rPr>
-        <w:t>(NOT IIFE</w:t>
-      </w:r>
-      <w:r>
-        <w:rPr>
-          <w:b/>
-        </w:rPr>
-        <w:t>)</w:t>
-      </w:r>
-      <w:r>
-        <w:t>, which holds all classes, and returns them as an object.</w:t>
-      </w:r>
-    </w:p>
-    <w:p>
-      <w:pPr>
-        <w:pStyle w:val="Heading2"/>
-        <w:numPr>
-          <w:ilvl w:val="0"/>
-          <w:numId w:val="0"/>
-        </w:numPr>
-        <w:ind w:left="360" w:hanging="360"/>
-        <w:rPr>
-          <w:lang w:val="bg-BG"/>
-        </w:rPr>
-      </w:pPr>
-      <w:r>
-        <w:t xml:space="preserve">6. </w:t>
       </w:r>
       <w:r>
         <w:t>*Computer</w:t>
@@ -7257,7 +5499,6 @@
         <w:rPr>
           <w:rStyle w:val="CodeChar"/>
         </w:rPr>
-        <w:lastRenderedPageBreak/>
         <w:t>manufacturer</w:t>
       </w:r>
       <w:r>
@@ -7333,6 +5574,7 @@
         <w:rPr>
           <w:rStyle w:val="CodeChar"/>
         </w:rPr>
+        <w:lastRenderedPageBreak/>
         <w:t>Battery</w:t>
       </w:r>
       <w:r>
@@ -8409,9 +6651,16 @@
       <w:r>
         <w:rPr>
           <w:noProof/>
+          <w:lang w:val="bg-BG"/>
         </w:rPr>
         <w:lastRenderedPageBreak/>
-        <w:t xml:space="preserve">7. </w:t>
+        <w:t>6</w:t>
+      </w:r>
+      <w:r>
+        <w:rPr>
+          <w:noProof/>
+        </w:rPr>
+        <w:t xml:space="preserve">. </w:t>
       </w:r>
       <w:r>
         <w:rPr>
@@ -9501,6 +7750,7 @@
     <w:r>
       <w:rPr>
         <w:noProof/>
+        <w:lang w:val="bg-BG" w:eastAsia="bg-BG"/>
       </w:rPr>
       <mc:AlternateContent>
         <mc:Choice Requires="wps">
@@ -9623,6 +7873,7 @@
     <w:r>
       <w:rPr>
         <w:noProof/>
+        <w:lang w:val="bg-BG" w:eastAsia="bg-BG"/>
       </w:rPr>
       <mc:AlternateContent>
         <mc:Choice Requires="wps">
@@ -9682,12 +7933,21 @@
                             </w:rPr>
                             <w:t xml:space="preserve">© </w:t>
                           </w:r>
+                          <w:proofErr w:type="spellStart"/>
                           <w:r>
                             <w:rPr>
                               <w:sz w:val="17"/>
                               <w:szCs w:val="17"/>
                             </w:rPr>
-                            <w:t xml:space="preserve">SoftUni – </w:t>
+                            <w:t>SoftUni</w:t>
+                          </w:r>
+                          <w:proofErr w:type="spellEnd"/>
+                          <w:r>
+                            <w:rPr>
+                              <w:sz w:val="17"/>
+                              <w:szCs w:val="17"/>
+                            </w:rPr>
+                            <w:t xml:space="preserve"> – </w:t>
                           </w:r>
                           <w:hyperlink r:id="rId1" w:history="1">
                             <w:r>
@@ -9807,6 +8067,7 @@
                               <w:noProof/>
                               <w:sz w:val="18"/>
                               <w:szCs w:val="18"/>
+                              <w:lang w:val="bg-BG" w:eastAsia="bg-BG"/>
                             </w:rPr>
                             <w:drawing>
                               <wp:inline distT="0" distB="0" distL="0" distR="0" wp14:anchorId="53621E41" wp14:editId="3BF595D6">
@@ -9873,6 +8134,7 @@
                               <w:noProof/>
                               <w:sz w:val="18"/>
                               <w:szCs w:val="18"/>
+                              <w:lang w:val="bg-BG" w:eastAsia="bg-BG"/>
                             </w:rPr>
                             <w:drawing>
                               <wp:inline distT="0" distB="0" distL="0" distR="0" wp14:anchorId="64E29E7A" wp14:editId="1BD0FFE4">
@@ -9939,6 +8201,7 @@
                               <w:noProof/>
                               <w:sz w:val="18"/>
                               <w:szCs w:val="18"/>
+                              <w:lang w:val="bg-BG" w:eastAsia="bg-BG"/>
                             </w:rPr>
                             <w:drawing>
                               <wp:inline distT="0" distB="0" distL="0" distR="0" wp14:anchorId="293C9B17" wp14:editId="373E17EF">
@@ -9992,6 +8255,7 @@
                               <w:noProof/>
                               <w:sz w:val="18"/>
                               <w:szCs w:val="18"/>
+                              <w:lang w:val="bg-BG" w:eastAsia="bg-BG"/>
                             </w:rPr>
                             <w:drawing>
                               <wp:inline distT="0" distB="0" distL="0" distR="0" wp14:anchorId="75BE9FD2" wp14:editId="14C27CD2">
@@ -10061,6 +8325,7 @@
                               <w:noProof/>
                               <w:sz w:val="18"/>
                               <w:szCs w:val="18"/>
+                              <w:lang w:val="bg-BG" w:eastAsia="bg-BG"/>
                             </w:rPr>
                             <w:drawing>
                               <wp:inline distT="0" distB="0" distL="0" distR="0" wp14:anchorId="15168924" wp14:editId="70A0374F">
@@ -10114,6 +8379,7 @@
                               <w:noProof/>
                               <w:sz w:val="18"/>
                               <w:szCs w:val="18"/>
+                              <w:lang w:val="bg-BG" w:eastAsia="bg-BG"/>
                             </w:rPr>
                             <w:drawing>
                               <wp:inline distT="0" distB="0" distL="0" distR="0" wp14:anchorId="1C97DE02" wp14:editId="61D842AB">
@@ -10167,6 +8433,7 @@
                               <w:noProof/>
                               <w:sz w:val="18"/>
                               <w:szCs w:val="18"/>
+                              <w:lang w:val="bg-BG" w:eastAsia="bg-BG"/>
                             </w:rPr>
                             <w:drawing>
                               <wp:inline distT="0" distB="0" distL="0" distR="0" wp14:anchorId="103BD2B7" wp14:editId="40827562">
@@ -10236,6 +8503,7 @@
                               <w:noProof/>
                               <w:sz w:val="18"/>
                               <w:szCs w:val="18"/>
+                              <w:lang w:val="bg-BG" w:eastAsia="bg-BG"/>
                             </w:rPr>
                             <w:drawing>
                               <wp:inline distT="0" distB="0" distL="0" distR="0" wp14:anchorId="620F6097" wp14:editId="67DE1394">
@@ -10302,6 +8570,7 @@
                               <w:noProof/>
                               <w:sz w:val="18"/>
                               <w:szCs w:val="18"/>
+                              <w:lang w:val="bg-BG" w:eastAsia="bg-BG"/>
                             </w:rPr>
                             <w:drawing>
                               <wp:inline distT="0" distB="0" distL="0" distR="0" wp14:anchorId="02F95DD8" wp14:editId="5DBDA342">
@@ -11063,6 +9332,7 @@
     <w:r>
       <w:rPr>
         <w:noProof/>
+        <w:lang w:val="bg-BG" w:eastAsia="bg-BG"/>
       </w:rPr>
       <w:drawing>
         <wp:anchor distT="0" distB="0" distL="114300" distR="114300" simplePos="0" relativeHeight="251694080" behindDoc="0" locked="0" layoutInCell="1" allowOverlap="1" wp14:anchorId="318DB6A9" wp14:editId="57820713">
@@ -11077,7 +9347,7 @@
           <wp:effectExtent l="0" t="0" r="0" b="5715"/>
           <wp:wrapSquare wrapText="bothSides"/>
           <wp:docPr id="1" name="Picture 1">
-            <a:hlinkClick xmlns:a="http://schemas.openxmlformats.org/drawingml/2006/main" r:id="rId1"/>
+            <a:hlinkClick xmlns:a="http://schemas.openxmlformats.org/drawingml/2006/main" r:id="rId20"/>
           </wp:docPr>
           <wp:cNvGraphicFramePr>
             <a:graphicFrameLocks xmlns:a="http://schemas.openxmlformats.org/drawingml/2006/main" noChangeAspect="1"/>
@@ -11134,6 +9404,7 @@
     <w:r>
       <w:rPr>
         <w:noProof/>
+        <w:lang w:val="bg-BG" w:eastAsia="bg-BG"/>
       </w:rPr>
       <mc:AlternateContent>
         <mc:Choice Requires="wps">
@@ -11210,6 +9481,7 @@
     <w:r>
       <w:rPr>
         <w:noProof/>
+        <w:lang w:val="bg-BG" w:eastAsia="bg-BG"/>
       </w:rPr>
       <mc:AlternateContent>
         <mc:Choice Requires="wps">
@@ -11304,7 +9576,7 @@
                               <w:sz w:val="18"/>
                               <w:szCs w:val="18"/>
                             </w:rPr>
-                            <w:t>3</w:t>
+                            <w:t>11</w:t>
                           </w:r>
                           <w:r>
                             <w:rPr>
@@ -11347,7 +9619,7 @@
                               <w:sz w:val="18"/>
                               <w:szCs w:val="18"/>
                             </w:rPr>
-                            <w:t>12</w:t>
+                            <w:t>11</w:t>
                           </w:r>
                           <w:r>
                             <w:rPr>
@@ -11429,7 +9701,7 @@
                         <w:sz w:val="18"/>
                         <w:szCs w:val="18"/>
                       </w:rPr>
-                      <w:t>3</w:t>
+                      <w:t>11</w:t>
                     </w:r>
                     <w:r>
                       <w:rPr>
@@ -11472,7 +9744,7 @@
                         <w:sz w:val="18"/>
                         <w:szCs w:val="18"/>
                       </w:rPr>
-                      <w:t>12</w:t>
+                      <w:t>11</w:t>
                     </w:r>
                     <w:r>
                       <w:rPr>
@@ -17576,7 +15848,7 @@
 </file>
 
 <file path=customXml/itemProps1.xml><?xml version="1.0" encoding="utf-8"?>
-<ds:datastoreItem xmlns:ds="http://schemas.openxmlformats.org/officeDocument/2006/customXml" ds:itemID="{2F923B82-A2A0-43A0-B384-0C57154CA790}">
+<ds:datastoreItem xmlns:ds="http://schemas.openxmlformats.org/officeDocument/2006/customXml" ds:itemID="{57C66CFD-492A-4A89-A43C-38D5C2E4A378}">
   <ds:schemaRefs>
     <ds:schemaRef ds:uri="http://schemas.openxmlformats.org/officeDocument/2006/bibliography"/>
   </ds:schemaRefs>
